--- a/reports/Pismenskii.09-301.Task7.docx
+++ b/reports/Pismenskii.09-301.Task7.docx
@@ -71,13 +71,7 @@
         <w:rPr>
           <w:sz w:val="28"/>
         </w:rPr>
-        <w:t>Найдите реальные д</w:t>
-      </w:r>
-      <w:r>
-        <w:rPr>
-          <w:sz w:val="28"/>
-        </w:rPr>
-        <w:t>анные для задачи классификации.</w:t>
+        <w:t>Найдите реальные данные для задачи классификации.</w:t>
       </w:r>
     </w:p>
     <w:p>
@@ -95,13 +89,7 @@
         <w:rPr>
           <w:sz w:val="28"/>
         </w:rPr>
-        <w:t>Перечислите факторы (и укажите единицы их измерения) и поя</w:t>
-      </w:r>
-      <w:r>
-        <w:rPr>
-          <w:sz w:val="28"/>
-        </w:rPr>
-        <w:t>сните смысл переменной отклика.</w:t>
+        <w:t>Перечислите факторы (и укажите единицы их измерения) и поясните смысл переменной отклика.</w:t>
       </w:r>
     </w:p>
     <w:p>
@@ -133,13 +121,7 @@
         <w:rPr>
           <w:sz w:val="28"/>
         </w:rPr>
-        <w:t xml:space="preserve"> д</w:t>
-      </w:r>
-      <w:r>
-        <w:rPr>
-          <w:sz w:val="28"/>
-        </w:rPr>
-        <w:t>анные (постройте облако точек).</w:t>
+        <w:t xml:space="preserve"> данные (постройте облако точек).</w:t>
       </w:r>
     </w:p>
     <w:p>
@@ -157,13 +139,7 @@
         <w:rPr>
           <w:sz w:val="28"/>
         </w:rPr>
-        <w:t xml:space="preserve">Реализуйте </w:t>
-      </w:r>
-      <w:r>
-        <w:rPr>
-          <w:sz w:val="28"/>
-        </w:rPr>
-        <w:t xml:space="preserve">метод </w:t>
+        <w:t xml:space="preserve">Реализуйте метод </w:t>
       </w:r>
       <w:proofErr w:type="spellStart"/>
       <w:r>
@@ -209,13 +185,7 @@
         <w:rPr>
           <w:sz w:val="28"/>
         </w:rPr>
-        <w:t xml:space="preserve"> таблицы включите в отчёт. Поясните, как Вы обеспечили репрезент</w:t>
-      </w:r>
-      <w:r>
-        <w:rPr>
-          <w:sz w:val="28"/>
-        </w:rPr>
-        <w:t xml:space="preserve">ативность обучающей выборки.)  </w:t>
+        <w:t xml:space="preserve"> таблицы включите в отчёт. Поясните, как Вы обеспечили репрезентативность обучающей выборки.)  </w:t>
       </w:r>
     </w:p>
     <w:p>
@@ -311,14 +281,7 @@
             <w:rStyle w:val="a6"/>
             <w:sz w:val="28"/>
           </w:rPr>
-          <w:t>стать</w:t>
-        </w:r>
-        <w:r>
-          <w:rPr>
-            <w:rStyle w:val="a6"/>
-            <w:sz w:val="28"/>
-          </w:rPr>
-          <w:t>ю</w:t>
+          <w:t>статью</w:t>
         </w:r>
       </w:hyperlink>
       <w:r>
@@ -441,16 +404,7 @@
             <w:rStyle w:val="a6"/>
             <w:sz w:val="28"/>
           </w:rPr>
-          <w:t>https://w</w:t>
-        </w:r>
-        <w:bookmarkStart w:id="0" w:name="_GoBack"/>
-        <w:bookmarkEnd w:id="0"/>
-        <w:r>
-          <w:rPr>
-            <w:rStyle w:val="a6"/>
-            <w:sz w:val="28"/>
-          </w:rPr>
-          <w:t>ww.kaggle.com/uciml/pima-indians-diabetes-database</w:t>
+          <w:t>https://www.kaggle.com/uciml/pima-indians-diabetes-database</w:t>
         </w:r>
       </w:hyperlink>
       <w:r>
@@ -613,6 +567,13 @@
       <w:proofErr w:type="spellEnd"/>
       <w:r>
         <w:rPr>
+          <w:rStyle w:val="af"/>
+          <w:sz w:val="28"/>
+        </w:rPr>
+        <w:footnoteReference w:id="1"/>
+      </w:r>
+      <w:r>
+        <w:rPr>
           <w:sz w:val="28"/>
         </w:rPr>
         <w:t xml:space="preserve"> — </w:t>
@@ -719,7 +680,7 @@
           <w:sz w:val="28"/>
           <w:lang w:val="en-US"/>
         </w:rPr>
-        <w:footnoteReference w:id="1"/>
+        <w:footnoteReference w:id="2"/>
       </w:r>
       <w:r>
         <w:rPr>
@@ -811,14 +772,7 @@
             <w:rFonts w:ascii="Cambria Math" w:eastAsiaTheme="minorEastAsia" w:hAnsi="Cambria Math"/>
             <w:sz w:val="28"/>
           </w:rPr>
-          <m:t>вес</m:t>
-        </m:r>
-        <m:r>
-          <w:rPr>
-            <w:rFonts w:ascii="Cambria Math" w:eastAsiaTheme="minorEastAsia" w:hAnsi="Cambria Math"/>
-            <w:sz w:val="28"/>
-          </w:rPr>
-          <m:t>/</m:t>
+          <m:t>вес/</m:t>
         </m:r>
         <m:sSup>
           <m:sSupPr>
@@ -863,14 +817,7 @@
             <w:rFonts w:ascii="Cambria Math" w:hAnsi="Cambria Math"/>
             <w:sz w:val="28"/>
           </w:rPr>
-          <m:t>кг</m:t>
-        </m:r>
-        <m:r>
-          <w:rPr>
-            <w:rFonts w:ascii="Cambria Math" w:hAnsi="Cambria Math"/>
-            <w:sz w:val="28"/>
-          </w:rPr>
-          <m:t>/</m:t>
+          <m:t>кг/</m:t>
         </m:r>
         <m:sSup>
           <m:sSupPr>
@@ -1020,7 +967,19 @@
         <w:rPr>
           <w:sz w:val="28"/>
         </w:rPr>
-        <w:t>обнаружен ли диабет у обследуемой, 0 — не обнаружен, 1 — обнаружен.</w:t>
+        <w:t>об</w:t>
+      </w:r>
+      <w:r>
+        <w:rPr>
+          <w:sz w:val="28"/>
+        </w:rPr>
+        <w:t>наружен ли диабет у обследуемой:</w:t>
+      </w:r>
+      <w:r>
+        <w:rPr>
+          <w:sz w:val="28"/>
+        </w:rPr>
+        <w:t xml:space="preserve"> 0 — не обнаружен, 1 — обнаружен.</w:t>
       </w:r>
     </w:p>
     <w:p>
@@ -1050,7 +1009,19 @@
         <w:rPr>
           <w:sz w:val="28"/>
         </w:rPr>
-        <w:t xml:space="preserve">После изучения приведенной информации о данных, оказалось, что присутствуют некорректные наблюдения. К примеру, уровень кровяного давления составляет </w:t>
+        <w:t xml:space="preserve">После изучения </w:t>
+      </w:r>
+      <w:r>
+        <w:rPr>
+          <w:sz w:val="28"/>
+        </w:rPr>
+        <w:t>существующей</w:t>
+      </w:r>
+      <w:r>
+        <w:rPr>
+          <w:sz w:val="28"/>
+        </w:rPr>
+        <w:t xml:space="preserve"> информации о данных, оказалось, что присутствуют некорректные наблюдения. К примеру, уровень кровяного давления составляет </w:t>
       </w:r>
       <m:oMath>
         <m:r>
@@ -1110,7 +1081,40 @@
         <w:rPr>
           <w:sz w:val="28"/>
         </w:rPr>
-        <w:t xml:space="preserve">Исходная выборка была разделена обучающую и тестовую, объемами 317 и 75 наблюдений соответственно. Для сохранения репрезентативности обучающей выборки с помощью функции </w:t>
+        <w:t xml:space="preserve">Исходная выборка была разделена обучающую и тестовую, объемами </w:t>
+      </w:r>
+      <w:r>
+        <w:rPr>
+          <w:b/>
+          <w:sz w:val="28"/>
+        </w:rPr>
+        <w:t>317</w:t>
+      </w:r>
+      <w:r>
+        <w:rPr>
+          <w:sz w:val="28"/>
+        </w:rPr>
+        <w:t xml:space="preserve"> и </w:t>
+      </w:r>
+      <w:r>
+        <w:rPr>
+          <w:b/>
+          <w:sz w:val="28"/>
+        </w:rPr>
+        <w:t>75</w:t>
+      </w:r>
+      <w:r>
+        <w:rPr>
+          <w:sz w:val="28"/>
+        </w:rPr>
+        <w:t xml:space="preserve"> наблюдений соответственно. Для сохранения репрезентативности обучающей </w:t>
+      </w:r>
+      <w:r>
+        <w:rPr>
+          <w:sz w:val="28"/>
+        </w:rPr>
+        <w:lastRenderedPageBreak/>
+        <w:t xml:space="preserve">выборки с помощью функции </w:t>
       </w:r>
       <w:r>
         <w:rPr>
@@ -1144,14 +1148,7 @@
         <w:rPr>
           <w:sz w:val="28"/>
         </w:rPr>
-        <w:t xml:space="preserve">был сгенерирован вектор индексов </w:t>
-      </w:r>
-      <w:r>
-        <w:rPr>
-          <w:sz w:val="28"/>
-        </w:rPr>
-        <w:lastRenderedPageBreak/>
-        <w:t>длиной в 317 (объем обучающей выборки) элементов, состоящий из целых чисел от 1 до 392 (объем исходной выборки).</w:t>
+        <w:t>был сгенерирован вектор индексов длиной в 317 (объем обучающей выборки) элементов, состоящий из целых чисел от 1 до 392 (объем исходной выборки).</w:t>
       </w:r>
     </w:p>
     <w:p>
@@ -1263,7 +1260,29 @@
         <w:rPr>
           <w:sz w:val="28"/>
         </w:rPr>
-        <w:t xml:space="preserve"> таблицу для анализа эффективности метода:</w:t>
+        <w:t xml:space="preserve"> таблицу для анализа эффективности метода</w:t>
+      </w:r>
+      <w:r>
+        <w:rPr>
+          <w:sz w:val="28"/>
+        </w:rPr>
+        <w:t xml:space="preserve"> </w:t>
+      </w:r>
+      <w:proofErr w:type="spellStart"/>
+      <w:r>
+        <w:rPr>
+          <w:b/>
+          <w:sz w:val="28"/>
+          <w:lang w:val="en-US"/>
+        </w:rPr>
+        <w:t>kNN</w:t>
+      </w:r>
+      <w:proofErr w:type="spellEnd"/>
+      <w:r>
+        <w:rPr>
+          <w:sz w:val="28"/>
+        </w:rPr>
+        <w:t>:</w:t>
       </w:r>
     </w:p>
     <w:p>
@@ -1407,21 +1426,7 @@
             <w:rFonts w:ascii="Cambria Math" w:hAnsi="Cambria Math"/>
             <w:sz w:val="28"/>
           </w:rPr>
-          <m:t>17</m:t>
-        </m:r>
-        <m:r>
-          <w:rPr>
-            <w:rFonts w:ascii="Cambria Math" w:hAnsi="Cambria Math"/>
-            <w:sz w:val="28"/>
-          </w:rPr>
-          <m:t>,</m:t>
-        </m:r>
-        <m:r>
-          <w:rPr>
-            <w:rFonts w:ascii="Cambria Math" w:hAnsi="Cambria Math"/>
-            <w:sz w:val="28"/>
-          </w:rPr>
-          <m:t>3%</m:t>
+          <m:t>17,3%</m:t>
         </m:r>
       </m:oMath>
       <w:r>
@@ -2936,6 +2941,7 @@
           <w:szCs w:val="22"/>
           <w:lang w:val="en-US"/>
         </w:rPr>
+        <w:lastRenderedPageBreak/>
         <w:t>train.indices</w:t>
       </w:r>
       <w:proofErr w:type="spellEnd"/>
@@ -3192,7 +3198,6 @@
           <w:szCs w:val="22"/>
           <w:lang w:val="en-US"/>
         </w:rPr>
-        <w:lastRenderedPageBreak/>
         <w:t>diabet.train</w:t>
       </w:r>
       <w:proofErr w:type="spellEnd"/>
@@ -6046,13 +6051,16 @@
       <w:pPr>
         <w:pStyle w:val="1"/>
       </w:pPr>
-      <w:bookmarkStart w:id="1" w:name="_Результаты_прогноза_пользовательски"/>
+      <w:bookmarkStart w:id="0" w:name="_Результаты_прогноза_пользовательски"/>
+      <w:bookmarkEnd w:id="0"/>
+      <w:r>
+        <w:t>Результаты прогноза пользовательских значений</w:t>
+      </w:r>
+    </w:p>
+    <w:p>
+      <w:bookmarkStart w:id="1" w:name="_GoBack"/>
       <w:bookmarkEnd w:id="1"/>
-      <w:r>
-        <w:t>Результаты прогноза пользовательских значений</w:t>
-      </w:r>
     </w:p>
-    <w:p/>
     <w:tbl>
       <w:tblPr>
         <w:tblStyle w:val="-22"/>
@@ -6062,12 +6070,12 @@
       <w:tblGrid>
         <w:gridCol w:w="1756"/>
         <w:gridCol w:w="1274"/>
-        <w:gridCol w:w="1360"/>
+        <w:gridCol w:w="1506"/>
         <w:gridCol w:w="1480"/>
         <w:gridCol w:w="1131"/>
         <w:gridCol w:w="1076"/>
-        <w:gridCol w:w="1381"/>
-        <w:gridCol w:w="1076"/>
+        <w:gridCol w:w="1704"/>
+        <w:gridCol w:w="800"/>
         <w:gridCol w:w="1430"/>
       </w:tblGrid>
       <w:tr>
@@ -6125,7 +6133,7 @@
         </w:tc>
         <w:tc>
           <w:tcPr>
-            <w:tcW w:w="1360" w:type="dxa"/>
+            <w:tcW w:w="1506" w:type="dxa"/>
           </w:tcPr>
           <w:p>
             <w:pPr>
@@ -6143,27 +6151,13 @@
                 <w:sz w:val="28"/>
                 <w:lang w:val="en-US"/>
               </w:rPr>
-              <w:t>Blood</w:t>
-            </w:r>
-            <w:r>
-              <w:rPr>
-                <w:sz w:val="28"/>
-                <w:lang w:val="en-US"/>
-              </w:rPr>
-              <w:t xml:space="preserve"> </w:t>
-            </w:r>
-            <w:r>
-              <w:rPr>
-                <w:sz w:val="28"/>
-                <w:lang w:val="en-US"/>
-              </w:rPr>
-              <w:t>Pressure</w:t>
+              <w:t>Blood Pressure</w:t>
             </w:r>
           </w:p>
         </w:tc>
         <w:tc>
           <w:tcPr>
-            <w:tcW w:w="1480" w:type="dxa"/>
+            <w:tcW w:w="1418" w:type="dxa"/>
           </w:tcPr>
           <w:p>
             <w:pPr>
@@ -6181,21 +6175,7 @@
                 <w:sz w:val="28"/>
                 <w:lang w:val="en-US"/>
               </w:rPr>
-              <w:t>Skin</w:t>
-            </w:r>
-            <w:r>
-              <w:rPr>
-                <w:sz w:val="28"/>
-                <w:lang w:val="en-US"/>
-              </w:rPr>
-              <w:t xml:space="preserve"> </w:t>
-            </w:r>
-            <w:r>
-              <w:rPr>
-                <w:sz w:val="28"/>
-                <w:lang w:val="en-US"/>
-              </w:rPr>
-              <w:t>Thickness</w:t>
+              <w:t>Skin Thickness</w:t>
             </w:r>
           </w:p>
         </w:tc>
@@ -6249,7 +6229,7 @@
         </w:tc>
         <w:tc>
           <w:tcPr>
-            <w:tcW w:w="1381" w:type="dxa"/>
+            <w:tcW w:w="1704" w:type="dxa"/>
           </w:tcPr>
           <w:p>
             <w:pPr>
@@ -6301,7 +6281,7 @@
         </w:tc>
         <w:tc>
           <w:tcPr>
-            <w:tcW w:w="1076" w:type="dxa"/>
+            <w:tcW w:w="800" w:type="dxa"/>
           </w:tcPr>
           <w:p>
             <w:pPr>
@@ -6400,7 +6380,7 @@
         </w:tc>
         <w:tc>
           <w:tcPr>
-            <w:tcW w:w="1360" w:type="dxa"/>
+            <w:tcW w:w="1506" w:type="dxa"/>
           </w:tcPr>
           <w:p>
             <w:pPr>
@@ -6423,7 +6403,7 @@
         </w:tc>
         <w:tc>
           <w:tcPr>
-            <w:tcW w:w="1480" w:type="dxa"/>
+            <w:tcW w:w="1418" w:type="dxa"/>
           </w:tcPr>
           <w:p>
             <w:pPr>
@@ -6492,7 +6472,7 @@
         </w:tc>
         <w:tc>
           <w:tcPr>
-            <w:tcW w:w="1381" w:type="dxa"/>
+            <w:tcW w:w="1704" w:type="dxa"/>
           </w:tcPr>
           <w:p>
             <w:pPr>
@@ -6515,7 +6495,7 @@
         </w:tc>
         <w:tc>
           <w:tcPr>
-            <w:tcW w:w="1076" w:type="dxa"/>
+            <w:tcW w:w="800" w:type="dxa"/>
           </w:tcPr>
           <w:p>
             <w:pPr>
@@ -6611,7 +6591,7 @@
         </w:tc>
         <w:tc>
           <w:tcPr>
-            <w:tcW w:w="1360" w:type="dxa"/>
+            <w:tcW w:w="1506" w:type="dxa"/>
           </w:tcPr>
           <w:p>
             <w:pPr>
@@ -6634,7 +6614,7 @@
         </w:tc>
         <w:tc>
           <w:tcPr>
-            <w:tcW w:w="1480" w:type="dxa"/>
+            <w:tcW w:w="1418" w:type="dxa"/>
           </w:tcPr>
           <w:p>
             <w:pPr>
@@ -6703,7 +6683,7 @@
         </w:tc>
         <w:tc>
           <w:tcPr>
-            <w:tcW w:w="1381" w:type="dxa"/>
+            <w:tcW w:w="1704" w:type="dxa"/>
           </w:tcPr>
           <w:p>
             <w:pPr>
@@ -6726,7 +6706,7 @@
         </w:tc>
         <w:tc>
           <w:tcPr>
-            <w:tcW w:w="1076" w:type="dxa"/>
+            <w:tcW w:w="800" w:type="dxa"/>
           </w:tcPr>
           <w:p>
             <w:pPr>
@@ -6840,9 +6820,6 @@
     <w:p>
       <w:pPr>
         <w:pStyle w:val="ad"/>
-        <w:rPr>
-          <w:lang w:val="en-US"/>
-        </w:rPr>
       </w:pPr>
       <w:r>
         <w:rPr>
@@ -6851,10 +6828,26 @@
         <w:footnoteRef/>
       </w:r>
       <w:r>
-        <w:t xml:space="preserve"> </w:t>
-      </w:r>
-      <w:r>
-        <w:t xml:space="preserve">К сожалению, не удалось найти точной информации об этом показателе. Возможно, он показывает содержание инсулиновой сыворотки в крови по прошествии двух часов после проведения теста на </w:t>
+        <w:t xml:space="preserve"> Не совсем ясно, в какой момент времени измерялось давление обследуемой. Скорее всего, на момент проведения тестов.</w:t>
+      </w:r>
+    </w:p>
+  </w:footnote>
+  <w:footnote w:id="2">
+    <w:p>
+      <w:pPr>
+        <w:pStyle w:val="ad"/>
+        <w:rPr>
+          <w:lang w:val="en-US"/>
+        </w:rPr>
+      </w:pPr>
+      <w:r>
+        <w:rPr>
+          <w:rStyle w:val="af"/>
+        </w:rPr>
+        <w:footnoteRef/>
+      </w:r>
+      <w:r>
+        <w:t xml:space="preserve"> К сожалению, не удалось найти точной информации об этом показателе. Возможно, он показывает содержание инсулиновой сыворотки в крови по прошествии двух часов после проведения теста на </w:t>
       </w:r>
       <w:proofErr w:type="spellStart"/>
       <w:r>
@@ -10385,7 +10378,7 @@
 </file>
 
 <file path=customXml/itemProps1.xml><?xml version="1.0" encoding="utf-8"?>
-<ds:datastoreItem xmlns:ds="http://schemas.openxmlformats.org/officeDocument/2006/customXml" ds:itemID="{41E59BE5-427C-44CD-BAE0-06A91D5DA7B2}">
+<ds:datastoreItem xmlns:ds="http://schemas.openxmlformats.org/officeDocument/2006/customXml" ds:itemID="{60AA7D03-AAAC-4C26-A343-6EDCF56C2CED}">
   <ds:schemaRefs>
     <ds:schemaRef ds:uri="http://schemas.openxmlformats.org/officeDocument/2006/bibliography"/>
   </ds:schemaRefs>
